--- a/labs/lab03/report/report.docx
+++ b/labs/lab03/report/report.docx
@@ -233,7 +233,7 @@
       </w:r>
     </w:p>
     <w:bookmarkEnd w:id="22"/>
-    <w:bookmarkStart w:id="44" w:name="выполнение-лабораторной-работы"/>
+    <w:bookmarkStart w:id="47" w:name="выполнение-лабораторной-работы"/>
     <w:p>
       <w:pPr>
         <w:pStyle w:val="Heading1"/>
@@ -695,7 +695,7 @@
       </w:r>
     </w:p>
     <w:bookmarkEnd w:id="42"/>
-    <w:bookmarkStart w:id="43" w:name="задания-для-самостоятельной-работы"/>
+    <w:bookmarkStart w:id="46" w:name="задания-для-самостоятельной-работы"/>
     <w:p>
       <w:pPr>
         <w:pStyle w:val="Heading2"/>
@@ -721,31 +721,53 @@
         <w:t xml:space="preserve">Аналогично выполнению отчета по текующей лабораторной работе, я выполняю отчет в markdown и по второй лабораторной работе, для этого перехожу в директорию 2 лабораторной работы и готовлю отчет с помощью текстового редактора mousepad. (рис. -fig. 7)</w:t>
       </w:r>
     </w:p>
-    <w:tbl>
-      <w:tblPr>
-        <w:tblStyle w:val="FigureTable"/>
-        <w:tblW w:type="auto" w:w="0"/>
-        <w:tblLook w:firstRow="0" w:lastRow="0" w:firstColumn="0" w:lastColumn="0"/>
-        <w:jc w:val="center"/>
-      </w:tblPr>
-      <w:tblGrid>
-        <w:gridCol w:w="7920"/>
-      </w:tblGrid>
-      <w:tr>
-        <w:tc>
-          <w:tcPr/>
-          <w:p>
-            <w:pPr>
-              <w:pStyle w:val="Compact"/>
-              <w:jc w:val="center"/>
-            </w:pPr>
-            <w:r>
-              <w:t xml:space="preserve">Выполнение отчета по 2 лабораторной работе</w:t>
-            </w:r>
-          </w:p>
-        </w:tc>
-      </w:tr>
-    </w:tbl>
+    <w:p>
+      <w:pPr>
+        <w:pStyle w:val="CaptionedFigure"/>
+      </w:pPr>
+      <w:r>
+        <w:drawing>
+          <wp:inline>
+            <wp:extent cx="3733800" cy="122506"/>
+            <wp:effectExtent b="0" l="0" r="0" t="0"/>
+            <wp:docPr descr="Выполнение отчета по 2 лабораторной работе" title="" id="44" name="Picture"/>
+            <a:graphic>
+              <a:graphicData uri="http://schemas.openxmlformats.org/drawingml/2006/picture">
+                <pic:pic>
+                  <pic:nvPicPr>
+                    <pic:cNvPr descr="image/7.png" id="45" name="Picture"/>
+                    <pic:cNvPicPr>
+                      <a:picLocks noChangeArrowheads="1" noChangeAspect="1"/>
+                    </pic:cNvPicPr>
+                  </pic:nvPicPr>
+                  <pic:blipFill>
+                    <a:blip r:embed="rId43"/>
+                    <a:stretch>
+                      <a:fillRect/>
+                    </a:stretch>
+                  </pic:blipFill>
+                  <pic:spPr bwMode="auto">
+                    <a:xfrm>
+                      <a:off x="0" y="0"/>
+                      <a:ext cx="3733800" cy="122506"/>
+                    </a:xfrm>
+                    <a:prstGeom prst="rect">
+                      <a:avLst/>
+                    </a:prstGeom>
+                    <a:noFill/>
+                    <a:ln w="9525">
+                      <a:noFill/>
+                      <a:headEnd/>
+                      <a:tailEnd/>
+                    </a:ln>
+                  </pic:spPr>
+                </pic:pic>
+              </a:graphicData>
+            </a:graphic>
+          </wp:inline>
+        </w:drawing>
+      </w:r>
+    </w:p>
     <w:p>
       <w:pPr>
         <w:pStyle w:val="ImageCaption"/>
@@ -776,9 +798,9 @@
         <w:t xml:space="preserve">В результате выполнения данной лабораторной работы я освоила процедуры оформления отчетов с помощью легковесного языка разметки Markdown.</w:t>
       </w:r>
     </w:p>
-    <w:bookmarkEnd w:id="43"/>
-    <w:bookmarkEnd w:id="44"/>
-    <w:bookmarkStart w:id="47" w:name="список-литературы"/>
+    <w:bookmarkEnd w:id="46"/>
+    <w:bookmarkEnd w:id="47"/>
+    <w:bookmarkStart w:id="50" w:name="список-литературы"/>
     <w:p>
       <w:pPr>
         <w:pStyle w:val="Heading1"/>
@@ -804,7 +826,7 @@
         </w:numPr>
         <w:pStyle w:val="Compact"/>
       </w:pPr>
-      <w:hyperlink r:id="rId45">
+      <w:hyperlink r:id="rId48">
         <w:r>
           <w:rPr>
             <w:rStyle w:val="Hyperlink"/>
@@ -830,7 +852,7 @@
         </w:numPr>
         <w:pStyle w:val="Compact"/>
       </w:pPr>
-      <w:hyperlink r:id="rId46">
+      <w:hyperlink r:id="rId49">
         <w:r>
           <w:rPr>
             <w:rStyle w:val="Hyperlink"/>
@@ -839,7 +861,7 @@
         </w:r>
       </w:hyperlink>
     </w:p>
-    <w:bookmarkEnd w:id="47"/>
+    <w:bookmarkEnd w:id="50"/>
     <w:sectPr/>
   </w:body>
 </w:document>

--- a/labs/lab03/report/report.docx
+++ b/labs/lab03/report/report.docx
@@ -307,7 +307,7 @@
         <w:pStyle w:val="FirstParagraph"/>
       </w:pPr>
       <w:r>
-        <w:t xml:space="preserve">Открываю терминал и перехожу в каталог курса сформированный при выполнении лабораторной работы №2 Ввожу команду git pull, чтобы скачать уведомления из удаленного репозитория(рис. 1)</w:t>
+        <w:t xml:space="preserve">Открываю терминал и перехожу в каталог курса сформированный при выполнении лабораторной работы №2 Ввожу команду git pull, чтобы скачать уведомления из удаленного репозитория(рис. -fig. 1)</w:t>
       </w:r>
     </w:p>
     <w:p>
@@ -376,7 +376,7 @@
         <w:t xml:space="preserve"> </w:t>
       </w:r>
       <w:r>
-        <w:t xml:space="preserve">Для этого ввожу команду make(рис. 2)</w:t>
+        <w:t xml:space="preserve">Для этого ввожу команду make(рис. -fig. 2)</w:t>
       </w:r>
     </w:p>
     <w:p>
@@ -439,7 +439,7 @@
         <w:pStyle w:val="BodyText"/>
       </w:pPr>
       <w:r>
-        <w:t xml:space="preserve">Проверю успешность компиляции с помощью команды ls(рис. 3)</w:t>
+        <w:t xml:space="preserve">Проверю успешность компиляции с помощью команды ls(рис. -fig. 3)</w:t>
       </w:r>
     </w:p>
     <w:p>
@@ -502,7 +502,7 @@
         <w:pStyle w:val="BodyText"/>
       </w:pPr>
       <w:r>
-        <w:t xml:space="preserve">Удаляю полученные файлы с помощью команды make clean и проверяю, что файлы удалились с помощью команды ls(рис. 4)</w:t>
+        <w:t xml:space="preserve">Удаляю полученные файлы с помощью команды make clean и проверяю, что файлы удалились с помощью команды ls(рис. -fig. 4)</w:t>
       </w:r>
     </w:p>
     <w:p>
@@ -565,7 +565,7 @@
         <w:pStyle w:val="BodyText"/>
       </w:pPr>
       <w:r>
-        <w:t xml:space="preserve">Открываю файл для выполнения лабораторной работы с помощью команды mouse pad report.md(рис. 5)</w:t>
+        <w:t xml:space="preserve">Открываю файл для выполнения лабораторной работы с помощью команды mouse pad report.md(рис. -fig. 5)</w:t>
       </w:r>
     </w:p>
     <w:p>
@@ -628,7 +628,7 @@
         <w:pStyle w:val="BodyText"/>
       </w:pPr>
       <w:r>
-        <w:t xml:space="preserve">Теперь начинаю выполнять отчет по выполнению лабораторной работы(рис. 6)</w:t>
+        <w:t xml:space="preserve">Теперь начинаю выполнять отчет по выполнению лабораторной работы(рис. -fig. 6)</w:t>
       </w:r>
     </w:p>
     <w:p>
@@ -783,24 +783,10 @@
       <w:r>
         <w:t xml:space="preserve">Загружаю файл в трех форматах и передаю иноформацию на GitHub</w:t>
       </w:r>
-      <w:r>
-        <w:t xml:space="preserve"> </w:t>
-      </w:r>
-      <w:r>
-        <w:t xml:space="preserve"># Выводы</w:t>
-      </w:r>
-    </w:p>
-    <w:p>
-      <w:pPr>
-        <w:pStyle w:val="BodyText"/>
-      </w:pPr>
-      <w:r>
-        <w:t xml:space="preserve">В результате выполнения данной лабораторной работы я освоила процедуры оформления отчетов с помощью легковесного языка разметки Markdown.</w:t>
-      </w:r>
     </w:p>
     <w:bookmarkEnd w:id="46"/>
     <w:bookmarkEnd w:id="47"/>
-    <w:bookmarkStart w:id="50" w:name="список-литературы"/>
+    <w:bookmarkStart w:id="48" w:name="выводы"/>
     <w:p>
       <w:pPr>
         <w:pStyle w:val="Heading1"/>
@@ -810,6 +796,33 @@
           <w:rStyle w:val="SectionNumber"/>
         </w:rPr>
         <w:t xml:space="preserve">5</w:t>
+      </w:r>
+      <w:r>
+        <w:tab/>
+      </w:r>
+      <w:r>
+        <w:t xml:space="preserve">Выводы</w:t>
+      </w:r>
+    </w:p>
+    <w:p>
+      <w:pPr>
+        <w:pStyle w:val="FirstParagraph"/>
+      </w:pPr>
+      <w:r>
+        <w:t xml:space="preserve">В результате выполнения данной лабораторной работы я освоила процедуры оформления отчетов с помощью легковесного языка разметки Markdown.</w:t>
+      </w:r>
+    </w:p>
+    <w:bookmarkEnd w:id="48"/>
+    <w:bookmarkStart w:id="51" w:name="список-литературы"/>
+    <w:p>
+      <w:pPr>
+        <w:pStyle w:val="Heading1"/>
+      </w:pPr>
+      <w:r>
+        <w:rPr>
+          <w:rStyle w:val="SectionNumber"/>
+        </w:rPr>
+        <w:t xml:space="preserve">6</w:t>
       </w:r>
       <w:r>
         <w:tab/>
@@ -826,7 +839,7 @@
         </w:numPr>
         <w:pStyle w:val="Compact"/>
       </w:pPr>
-      <w:hyperlink r:id="rId48">
+      <w:hyperlink r:id="rId49">
         <w:r>
           <w:rPr>
             <w:rStyle w:val="Hyperlink"/>
@@ -852,7 +865,7 @@
         </w:numPr>
         <w:pStyle w:val="Compact"/>
       </w:pPr>
-      <w:hyperlink r:id="rId49">
+      <w:hyperlink r:id="rId50">
         <w:r>
           <w:rPr>
             <w:rStyle w:val="Hyperlink"/>
@@ -861,7 +874,7 @@
         </w:r>
       </w:hyperlink>
     </w:p>
-    <w:bookmarkEnd w:id="50"/>
+    <w:bookmarkEnd w:id="51"/>
     <w:sectPr/>
   </w:body>
 </w:document>

--- a/labs/lab03/report/report.docx
+++ b/labs/lab03/report/report.docx
@@ -307,7 +307,7 @@
         <w:pStyle w:val="FirstParagraph"/>
       </w:pPr>
       <w:r>
-        <w:t xml:space="preserve">Открываю терминал и перехожу в каталог курса сформированный при выполнении лабораторной работы №2 Ввожу команду git pull, чтобы скачать уведомления из удаленного репозитория(рис. -fig. 1)</w:t>
+        <w:t xml:space="preserve">Открываю терминал и перехожу в каталог курса сформированный при выполнении лабораторной работы №2 Ввожу команду git pull, чтобы скачать уведомления из удаленного репозитория(рис. 1)</w:t>
       </w:r>
     </w:p>
     <w:p>
@@ -376,7 +376,7 @@
         <w:t xml:space="preserve"> </w:t>
       </w:r>
       <w:r>
-        <w:t xml:space="preserve">Для этого ввожу команду make(рис. -fig. 2)</w:t>
+        <w:t xml:space="preserve">Для этого ввожу команду make(рис. 2)</w:t>
       </w:r>
     </w:p>
     <w:p>
@@ -439,7 +439,7 @@
         <w:pStyle w:val="BodyText"/>
       </w:pPr>
       <w:r>
-        <w:t xml:space="preserve">Проверю успешность компиляции с помощью команды ls(рис. -fig. 3)</w:t>
+        <w:t xml:space="preserve">Проверю успешность компиляции с помощью команды ls(рис. 3)</w:t>
       </w:r>
     </w:p>
     <w:p>
@@ -502,7 +502,7 @@
         <w:pStyle w:val="BodyText"/>
       </w:pPr>
       <w:r>
-        <w:t xml:space="preserve">Удаляю полученные файлы с помощью команды make clean и проверяю, что файлы удалились с помощью команды ls(рис. -fig. 4)</w:t>
+        <w:t xml:space="preserve">Удаляю полученные файлы с помощью команды make clean и проверяю, что файлы удалились с помощью команды ls(рис. 4)</w:t>
       </w:r>
     </w:p>
     <w:p>
@@ -565,7 +565,7 @@
         <w:pStyle w:val="BodyText"/>
       </w:pPr>
       <w:r>
-        <w:t xml:space="preserve">Открываю файл для выполнения лабораторной работы с помощью команды mouse pad report.md(рис. -fig. 5)</w:t>
+        <w:t xml:space="preserve">Открываю файл для выполнения лабораторной работы с помощью команды mouse pad report.md(рис. 5)</w:t>
       </w:r>
     </w:p>
     <w:p>
@@ -628,7 +628,7 @@
         <w:pStyle w:val="BodyText"/>
       </w:pPr>
       <w:r>
-        <w:t xml:space="preserve">Теперь начинаю выполнять отчет по выполнению лабораторной работы(рис. -fig. 6)</w:t>
+        <w:t xml:space="preserve">Теперь начинаю выполнять отчет по выполнению лабораторной работы(рис. 6)</w:t>
       </w:r>
     </w:p>
     <w:p>
@@ -718,7 +718,7 @@
         <w:pStyle w:val="FirstParagraph"/>
       </w:pPr>
       <w:r>
-        <w:t xml:space="preserve">Аналогично выполнению отчета по текующей лабораторной работе, я выполняю отчет в markdown и по второй лабораторной работе, для этого перехожу в директорию 2 лабораторной работы и готовлю отчет с помощью текстового редактора mousepad. (рис. -fig. 7)</w:t>
+        <w:t xml:space="preserve">Аналогично выполнению отчета по текующей лабораторной работе, я выполняю отчет в markdown и по второй лабораторной работе, для этого перехожу в директорию 2 лабораторной работы и готовлю отчет с помощью текстового редактора mousepad. (рис. 7)</w:t>
       </w:r>
     </w:p>
     <w:p>
